--- a/cucc/ötletek.docx
+++ b/cucc/ötletek.docx
@@ -58,8 +58,13 @@
           <w:numId w:val="1"/>
         </w:numPr>
       </w:pPr>
-      <w:r>
-        <w:t>sidebaron akciók megjelenítése</w:t>
+      <w:proofErr w:type="spellStart"/>
+      <w:r>
+        <w:t>sidebaron</w:t>
+      </w:r>
+      <w:proofErr w:type="spellEnd"/>
+      <w:r>
+        <w:t xml:space="preserve"> akciók megjelenítése</w:t>
       </w:r>
     </w:p>
     <w:p>
@@ -71,7 +76,15 @@
         </w:numPr>
       </w:pPr>
       <w:r>
-        <w:t>miutcánk.hu hirdetni</w:t>
+        <w:t>miutcánk.</w:t>
+      </w:r>
+      <w:proofErr w:type="gramStart"/>
+      <w:r>
+        <w:t>hu</w:t>
+      </w:r>
+      <w:proofErr w:type="gramEnd"/>
+      <w:r>
+        <w:t xml:space="preserve"> hirdetni</w:t>
       </w:r>
     </w:p>
     <w:p>
@@ -94,14 +107,229 @@
           <w:numId w:val="1"/>
         </w:numPr>
       </w:pPr>
-      <w:r>
-        <w:t>google maps</w:t>
+      <w:proofErr w:type="spellStart"/>
+      <w:r>
+        <w:t>google</w:t>
+      </w:r>
+      <w:proofErr w:type="spellEnd"/>
+      <w:r>
+        <w:t xml:space="preserve"> </w:t>
+      </w:r>
+      <w:proofErr w:type="spellStart"/>
+      <w:r>
+        <w:t>maps</w:t>
+      </w:r>
+      <w:proofErr w:type="spellEnd"/>
+      <w:r>
+        <w:t xml:space="preserve"> </w:t>
+      </w:r>
+    </w:p>
+    <w:p>
+      <w:pPr>
+        <w:pStyle w:val="Listaszerbekezds"/>
+        <w:numPr>
+          <w:ilvl w:val="0"/>
+          <w:numId w:val="1"/>
+        </w:numPr>
+      </w:pPr>
+      <w:r>
+        <w:t xml:space="preserve">Mondjuk ez </w:t>
+      </w:r>
+      <w:proofErr w:type="spellStart"/>
+      <w:r>
+        <w:t>faxe</w:t>
+      </w:r>
+      <w:proofErr w:type="spellEnd"/>
+      <w:r>
+        <w:t xml:space="preserve"> után jött:</w:t>
+      </w:r>
+    </w:p>
+    <w:p>
+      <w:pPr>
+        <w:pStyle w:val="Listaszerbekezds"/>
+      </w:pPr>
+      <w:proofErr w:type="gramStart"/>
+      <w:r>
+        <w:t>de</w:t>
+      </w:r>
+      <w:proofErr w:type="gramEnd"/>
+      <w:r>
+        <w:t xml:space="preserve"> vicceket </w:t>
+      </w:r>
+      <w:proofErr w:type="spellStart"/>
+      <w:r>
+        <w:t>teni</w:t>
+      </w:r>
+      <w:proofErr w:type="spellEnd"/>
+      <w:r>
+        <w:t xml:space="preserve"> az oldalra konkrétan: kapcsolat </w:t>
+      </w:r>
+      <w:proofErr w:type="spellStart"/>
+      <w:r>
+        <w:t>menú</w:t>
+      </w:r>
+      <w:proofErr w:type="spellEnd"/>
+      <w:r>
+        <w:t xml:space="preserve"> vagy a </w:t>
+      </w:r>
+      <w:proofErr w:type="spellStart"/>
+      <w:r>
+        <w:t>sidbaron</w:t>
+      </w:r>
+      <w:proofErr w:type="spellEnd"/>
+      <w:r>
+        <w:t xml:space="preserve"> a kapcsolat </w:t>
+      </w:r>
+      <w:proofErr w:type="spellStart"/>
+      <w:r>
+        <w:t>cimsora</w:t>
+      </w:r>
+      <w:proofErr w:type="spellEnd"/>
+      <w:r>
+        <w:t xml:space="preserve"> </w:t>
+      </w:r>
+      <w:proofErr w:type="spellStart"/>
+      <w:r>
+        <w:t>hoover-re</w:t>
+      </w:r>
+      <w:proofErr w:type="spellEnd"/>
+      <w:r>
+        <w:t xml:space="preserve"> átvált </w:t>
+      </w:r>
+      <w:proofErr w:type="spellStart"/>
+      <w:r>
+        <w:t>kiptács</w:t>
+      </w:r>
+      <w:proofErr w:type="spellEnd"/>
+      <w:r>
+        <w:t xml:space="preserve"> </w:t>
+      </w:r>
+      <w:proofErr w:type="spellStart"/>
+      <w:r>
+        <w:t>ra</w:t>
+      </w:r>
+      <w:proofErr w:type="spellEnd"/>
+      <w:r>
+        <w:t>.</w:t>
+      </w:r>
+    </w:p>
+    <w:p>
+      <w:pPr>
+        <w:pStyle w:val="Listaszerbekezds"/>
+        <w:numPr>
+          <w:ilvl w:val="0"/>
+          <w:numId w:val="1"/>
+        </w:numPr>
+      </w:pPr>
+      <w:r>
+        <w:t xml:space="preserve">vicces saját fotókat használni a cikkekhez, </w:t>
+      </w:r>
+      <w:proofErr w:type="spellStart"/>
+      <w:r>
+        <w:t>igy</w:t>
+      </w:r>
+      <w:proofErr w:type="spellEnd"/>
+      <w:r>
+        <w:t xml:space="preserve"> tenni személyesebbé az oldalt. Meg </w:t>
+      </w:r>
+      <w:proofErr w:type="spellStart"/>
+      <w:r>
+        <w:t>igy</w:t>
+      </w:r>
+      <w:proofErr w:type="spellEnd"/>
+      <w:r>
+        <w:t xml:space="preserve"> </w:t>
+      </w:r>
+      <w:proofErr w:type="spellStart"/>
+      <w:r>
+        <w:t>vállni</w:t>
+      </w:r>
+      <w:proofErr w:type="spellEnd"/>
+      <w:r>
+        <w:t xml:space="preserve"> </w:t>
+      </w:r>
+      <w:proofErr w:type="spellStart"/>
+      <w:r>
+        <w:t>cikivé</w:t>
+      </w:r>
+      <w:proofErr w:type="spellEnd"/>
+      <w:r>
+        <w:t xml:space="preserve">. mert </w:t>
+      </w:r>
+      <w:proofErr w:type="spellStart"/>
+      <w:r>
+        <w:t>bevagybaszva</w:t>
+      </w:r>
+      <w:proofErr w:type="spellEnd"/>
+      <w:r>
+        <w:t>.</w:t>
+      </w:r>
+    </w:p>
+    <w:p>
+      <w:pPr>
+        <w:pStyle w:val="Listaszerbekezds"/>
+        <w:numPr>
+          <w:ilvl w:val="0"/>
+          <w:numId w:val="1"/>
+        </w:numPr>
+      </w:pPr>
+      <w:r>
+        <w:t xml:space="preserve">félretenni a karót a </w:t>
+      </w:r>
+      <w:proofErr w:type="gramStart"/>
+      <w:r>
+        <w:t>seggből</w:t>
+      </w:r>
+      <w:proofErr w:type="gramEnd"/>
+      <w:r>
+        <w:t xml:space="preserve">. </w:t>
+      </w:r>
+      <w:proofErr w:type="spellStart"/>
+      <w:r>
+        <w:t>Pl</w:t>
+      </w:r>
+      <w:proofErr w:type="spellEnd"/>
+      <w:r>
+        <w:t xml:space="preserve"> minden </w:t>
+      </w:r>
+      <w:proofErr w:type="spellStart"/>
+      <w:r>
+        <w:t>űj</w:t>
+      </w:r>
+      <w:proofErr w:type="spellEnd"/>
+      <w:r>
+        <w:t xml:space="preserve"> megrendelő kap egy </w:t>
+      </w:r>
+      <w:proofErr w:type="spellStart"/>
+      <w:r>
+        <w:t>faxe</w:t>
+      </w:r>
+      <w:proofErr w:type="spellEnd"/>
+      <w:r>
+        <w:t xml:space="preserve"> sört</w:t>
+      </w:r>
+    </w:p>
+    <w:p>
+      <w:pPr>
+        <w:pStyle w:val="Listaszerbekezds"/>
+        <w:numPr>
+          <w:ilvl w:val="0"/>
+          <w:numId w:val="1"/>
+        </w:numPr>
+      </w:pPr>
+      <w:r>
+        <w:t xml:space="preserve">ráhajtani az </w:t>
+      </w:r>
+      <w:proofErr w:type="spellStart"/>
+      <w:r>
+        <w:t>udergroundra</w:t>
+      </w:r>
+      <w:proofErr w:type="spellEnd"/>
+      <w:r>
+        <w:t xml:space="preserve"> mer az trendi. :D CÉLKÖZÖNSÉG bazzeCÉÉÉÉLKÖZÖNSÉG</w:t>
       </w:r>
       <w:bookmarkStart w:id="0" w:name="_GoBack"/>
       <w:bookmarkEnd w:id="0"/>
-      <w:r>
-        <w:t xml:space="preserve"> </w:t>
-      </w:r>
     </w:p>
     <w:sectPr>
       <w:pgSz w:w="11906" w:h="16838"/>
